--- a/Document Metarial/Week 1 (Proposal Presentaion)/CSE 299 Group Proposal.docx
+++ b/Document Metarial/Week 1 (Proposal Presentaion)/CSE 299 Group Proposal.docx
@@ -4,7 +4,9 @@
   <w:body>
     <w:p>
       <w:pPr>
-        <w:rPr>
+        <w:jc w:val="center"/>
+        <w:rPr>
+          <w:rFonts w:ascii="Garamond" w:hAnsi="Garamond"/>
           <w:b/>
           <w:sz w:val="36"/>
           <w:szCs w:val="36"/>
@@ -12,22 +14,533 @@
       </w:pPr>
       <w:r>
         <w:rPr>
-          <w:b/>
+          <w:rFonts w:ascii="Garamond" w:hAnsi="Garamond"/>
+          <w:b/>
+          <w:noProof/>
           <w:sz w:val="36"/>
           <w:szCs w:val="36"/>
         </w:rPr>
+        <w:drawing>
+          <wp:inline distT="0" distB="0" distL="0" distR="0" wp14:anchorId="6673DDB8" wp14:editId="31F8FCAC">
+            <wp:extent cx="1057275" cy="1268730"/>
+            <wp:effectExtent l="0" t="0" r="9525" b="7620"/>
+            <wp:docPr id="1" name="Picture 1"/>
+            <wp:cNvGraphicFramePr>
+              <a:graphicFrameLocks xmlns:a="http://schemas.openxmlformats.org/drawingml/2006/main" noChangeAspect="1"/>
+            </wp:cNvGraphicFramePr>
+            <a:graphic xmlns:a="http://schemas.openxmlformats.org/drawingml/2006/main">
+              <a:graphicData uri="http://schemas.openxmlformats.org/drawingml/2006/picture">
+                <pic:pic xmlns:pic="http://schemas.openxmlformats.org/drawingml/2006/picture">
+                  <pic:nvPicPr>
+                    <pic:cNvPr id="1" name="north-South-University-logo.png"/>
+                    <pic:cNvPicPr/>
+                  </pic:nvPicPr>
+                  <pic:blipFill>
+                    <a:blip r:embed="rId8">
+                      <a:extLst>
+                        <a:ext uri="{28A0092B-C50C-407E-A947-70E740481C1C}">
+                          <a14:useLocalDpi xmlns:a14="http://schemas.microsoft.com/office/drawing/2010/main" val="0"/>
+                        </a:ext>
+                      </a:extLst>
+                    </a:blip>
+                    <a:stretch>
+                      <a:fillRect/>
+                    </a:stretch>
+                  </pic:blipFill>
+                  <pic:spPr>
+                    <a:xfrm>
+                      <a:off x="0" y="0"/>
+                      <a:ext cx="1061039" cy="1273247"/>
+                    </a:xfrm>
+                    <a:prstGeom prst="rect">
+                      <a:avLst/>
+                    </a:prstGeom>
+                  </pic:spPr>
+                </pic:pic>
+              </a:graphicData>
+            </a:graphic>
+          </wp:inline>
+        </w:drawing>
+      </w:r>
+    </w:p>
+    <w:p>
+      <w:pPr>
+        <w:jc w:val="center"/>
+        <w:rPr>
+          <w:rFonts w:ascii="Garamond" w:hAnsi="Garamond"/>
+          <w:b/>
+          <w:sz w:val="36"/>
+          <w:szCs w:val="36"/>
+        </w:rPr>
+      </w:pPr>
+    </w:p>
+    <w:p>
+      <w:pPr>
+        <w:spacing w:after="200" w:line="276" w:lineRule="auto"/>
+        <w:jc w:val="center"/>
+        <w:rPr>
+          <w:rFonts w:ascii="Garamond" w:hAnsi="Garamond" w:cstheme="minorHAnsi"/>
+          <w:b/>
+          <w:sz w:val="40"/>
+          <w:szCs w:val="40"/>
+        </w:rPr>
+      </w:pPr>
+      <w:r>
+        <w:rPr>
+          <w:rFonts w:ascii="Garamond" w:hAnsi="Garamond" w:cstheme="minorHAnsi"/>
+          <w:b/>
+          <w:sz w:val="40"/>
+          <w:szCs w:val="40"/>
+        </w:rPr>
+        <w:t>North South University</w:t>
+      </w:r>
+    </w:p>
+    <w:p>
+      <w:pPr>
+        <w:spacing w:after="200" w:line="276" w:lineRule="auto"/>
+        <w:jc w:val="center"/>
+        <w:rPr>
+          <w:rFonts w:ascii="Garamond" w:hAnsi="Garamond" w:cstheme="minorHAnsi"/>
+          <w:b/>
+          <w:sz w:val="36"/>
+          <w:szCs w:val="36"/>
+        </w:rPr>
+      </w:pPr>
+      <w:r>
+        <w:rPr>
+          <w:rFonts w:ascii="Garamond" w:hAnsi="Garamond" w:cstheme="minorHAnsi"/>
+          <w:b/>
+          <w:sz w:val="36"/>
+          <w:szCs w:val="36"/>
+        </w:rPr>
+        <w:t>Department of Electrical &amp; Computer Engineering</w:t>
+      </w:r>
+    </w:p>
+    <w:p>
+      <w:pPr>
+        <w:spacing w:after="200" w:line="276" w:lineRule="auto"/>
+        <w:jc w:val="center"/>
+        <w:rPr>
+          <w:rFonts w:ascii="Garamond" w:hAnsi="Garamond" w:cstheme="minorHAnsi"/>
+          <w:b/>
+          <w:sz w:val="36"/>
+          <w:szCs w:val="36"/>
+        </w:rPr>
+      </w:pPr>
+      <w:r>
+        <w:rPr>
+          <w:rFonts w:ascii="Garamond" w:hAnsi="Garamond" w:cstheme="minorHAnsi"/>
+          <w:b/>
+          <w:sz w:val="36"/>
+          <w:szCs w:val="36"/>
+        </w:rPr>
+        <w:t>Junior Project Proposal</w:t>
+      </w:r>
+    </w:p>
+    <w:p>
+      <w:pPr>
+        <w:spacing w:after="200" w:line="276" w:lineRule="auto"/>
+        <w:jc w:val="center"/>
+        <w:rPr>
+          <w:rFonts w:ascii="Garamond" w:hAnsi="Garamond" w:cstheme="minorHAnsi"/>
+          <w:b/>
+          <w:sz w:val="40"/>
+          <w:szCs w:val="40"/>
+        </w:rPr>
+      </w:pPr>
+      <w:r>
+        <w:rPr>
+          <w:rFonts w:ascii="Garamond" w:hAnsi="Garamond" w:cstheme="minorHAnsi"/>
+          <w:b/>
+          <w:sz w:val="40"/>
+          <w:szCs w:val="40"/>
+        </w:rPr>
+        <w:t xml:space="preserve">Project Title: </w:t>
+      </w:r>
+      <w:r>
+        <w:rPr>
+          <w:rFonts w:ascii="Garamond" w:hAnsi="Garamond" w:cstheme="minorHAnsi"/>
+          <w:b/>
+          <w:sz w:val="40"/>
+          <w:szCs w:val="40"/>
+        </w:rPr>
+        <w:t>Human Face Recognition Attendance System</w:t>
+      </w:r>
+    </w:p>
+    <w:p>
+      <w:pPr>
+        <w:spacing w:after="200" w:line="276" w:lineRule="auto"/>
+        <w:jc w:val="center"/>
+        <w:rPr>
+          <w:rFonts w:ascii="Garamond" w:hAnsi="Garamond" w:cstheme="minorHAnsi"/>
+          <w:b/>
+          <w:sz w:val="36"/>
+          <w:szCs w:val="36"/>
+        </w:rPr>
+      </w:pPr>
+    </w:p>
+    <w:p>
+      <w:pPr>
+        <w:spacing w:after="200" w:line="276" w:lineRule="auto"/>
+        <w:rPr>
+          <w:rFonts w:ascii="Garamond" w:hAnsi="Garamond" w:cstheme="minorHAnsi"/>
+          <w:b/>
+          <w:sz w:val="32"/>
+          <w:szCs w:val="32"/>
+        </w:rPr>
+      </w:pPr>
+      <w:r>
+        <w:rPr>
+          <w:rFonts w:ascii="Garamond" w:hAnsi="Garamond" w:cstheme="minorHAnsi"/>
+          <w:b/>
+          <w:sz w:val="32"/>
+          <w:szCs w:val="32"/>
+        </w:rPr>
+        <w:t>Course Name: Junior Design</w:t>
+      </w:r>
+    </w:p>
+    <w:p>
+      <w:pPr>
+        <w:spacing w:after="200" w:line="276" w:lineRule="auto"/>
+        <w:rPr>
+          <w:rFonts w:ascii="Garamond" w:hAnsi="Garamond" w:cstheme="minorHAnsi"/>
+          <w:b/>
+          <w:sz w:val="32"/>
+          <w:szCs w:val="32"/>
+        </w:rPr>
+      </w:pPr>
+      <w:r>
+        <w:rPr>
+          <w:rFonts w:ascii="Garamond" w:hAnsi="Garamond" w:cstheme="minorHAnsi"/>
+          <w:b/>
+          <w:sz w:val="32"/>
+          <w:szCs w:val="32"/>
+        </w:rPr>
+        <w:t>Course Code: CSE 299</w:t>
+      </w:r>
+    </w:p>
+    <w:p>
+      <w:pPr>
+        <w:spacing w:after="200" w:line="276" w:lineRule="auto"/>
+        <w:rPr>
+          <w:rFonts w:ascii="Garamond" w:hAnsi="Garamond" w:cstheme="minorHAnsi"/>
+          <w:b/>
+          <w:sz w:val="32"/>
+          <w:szCs w:val="32"/>
+        </w:rPr>
+      </w:pPr>
+      <w:r>
+        <w:rPr>
+          <w:rFonts w:ascii="Garamond" w:hAnsi="Garamond" w:cstheme="minorHAnsi"/>
+          <w:b/>
+          <w:sz w:val="32"/>
+          <w:szCs w:val="32"/>
+        </w:rPr>
+        <w:t xml:space="preserve">Faculty Name: </w:t>
+      </w:r>
+      <w:r>
+        <w:rPr>
+          <w:rFonts w:ascii="Garamond" w:hAnsi="Garamond" w:cstheme="minorHAnsi"/>
+          <w:b/>
+          <w:sz w:val="32"/>
+          <w:szCs w:val="32"/>
+        </w:rPr>
+        <w:t xml:space="preserve">Intisar </w:t>
+      </w:r>
+      <w:proofErr w:type="spellStart"/>
+      <w:r>
+        <w:rPr>
+          <w:rFonts w:ascii="Garamond" w:hAnsi="Garamond" w:cstheme="minorHAnsi"/>
+          <w:b/>
+          <w:sz w:val="32"/>
+          <w:szCs w:val="32"/>
+        </w:rPr>
+        <w:t>Tahmid</w:t>
+      </w:r>
+      <w:proofErr w:type="spellEnd"/>
+      <w:r>
+        <w:rPr>
+          <w:rFonts w:ascii="Garamond" w:hAnsi="Garamond" w:cstheme="minorHAnsi"/>
+          <w:b/>
+          <w:sz w:val="32"/>
+          <w:szCs w:val="32"/>
+        </w:rPr>
+        <w:t xml:space="preserve"> </w:t>
+      </w:r>
+      <w:proofErr w:type="spellStart"/>
+      <w:r>
+        <w:rPr>
+          <w:rFonts w:ascii="Garamond" w:hAnsi="Garamond" w:cstheme="minorHAnsi"/>
+          <w:b/>
+          <w:sz w:val="32"/>
+          <w:szCs w:val="32"/>
+        </w:rPr>
+        <w:t>Naheen</w:t>
+      </w:r>
+      <w:proofErr w:type="spellEnd"/>
+      <w:r>
+        <w:rPr>
+          <w:rFonts w:ascii="Garamond" w:hAnsi="Garamond" w:cstheme="minorHAnsi"/>
+          <w:b/>
+          <w:sz w:val="32"/>
+          <w:szCs w:val="32"/>
+        </w:rPr>
+        <w:t xml:space="preserve"> </w:t>
+      </w:r>
+      <w:bookmarkStart w:id="0" w:name="_GoBack"/>
+      <w:bookmarkEnd w:id="0"/>
+      <w:r>
+        <w:rPr>
+          <w:rFonts w:ascii="Garamond" w:hAnsi="Garamond" w:cstheme="minorHAnsi"/>
+          <w:b/>
+          <w:sz w:val="32"/>
+          <w:szCs w:val="32"/>
+        </w:rPr>
+        <w:t>(ITN)</w:t>
+      </w:r>
+    </w:p>
+    <w:p>
+      <w:pPr>
+        <w:spacing w:after="200" w:line="276" w:lineRule="auto"/>
+        <w:rPr>
+          <w:rFonts w:ascii="Garamond" w:hAnsi="Garamond" w:cstheme="minorHAnsi"/>
+          <w:b/>
+          <w:sz w:val="32"/>
+          <w:szCs w:val="32"/>
+        </w:rPr>
+      </w:pPr>
+      <w:r>
+        <w:rPr>
+          <w:rFonts w:ascii="Garamond" w:hAnsi="Garamond" w:cstheme="minorHAnsi"/>
+          <w:b/>
+          <w:sz w:val="32"/>
+          <w:szCs w:val="32"/>
+        </w:rPr>
+        <w:t>Section No: 11</w:t>
+      </w:r>
+    </w:p>
+    <w:p>
+      <w:pPr>
+        <w:spacing w:after="200" w:line="276" w:lineRule="auto"/>
+        <w:rPr>
+          <w:rFonts w:ascii="Garamond" w:hAnsi="Garamond" w:cstheme="minorHAnsi"/>
+          <w:b/>
+          <w:sz w:val="36"/>
+          <w:szCs w:val="36"/>
+        </w:rPr>
+      </w:pPr>
+    </w:p>
+    <w:p>
+      <w:pPr>
+        <w:spacing w:after="200" w:line="276" w:lineRule="auto"/>
+        <w:rPr>
+          <w:rFonts w:ascii="Garamond" w:hAnsi="Garamond" w:cstheme="minorHAnsi"/>
+          <w:bCs/>
+          <w:sz w:val="36"/>
+          <w:szCs w:val="36"/>
+        </w:rPr>
+      </w:pPr>
+      <w:r>
+        <w:rPr>
+          <w:rFonts w:ascii="Garamond" w:hAnsi="Garamond" w:cstheme="minorHAnsi"/>
+          <w:bCs/>
+          <w:sz w:val="36"/>
+          <w:szCs w:val="36"/>
+        </w:rPr>
+        <w:t>Group No:06</w:t>
+      </w:r>
+    </w:p>
+    <w:p>
+      <w:pPr>
+        <w:spacing w:after="200" w:line="276" w:lineRule="auto"/>
+        <w:rPr>
+          <w:rFonts w:ascii="Garamond" w:hAnsi="Garamond" w:cstheme="minorHAnsi"/>
+          <w:bCs/>
+          <w:sz w:val="36"/>
+          <w:szCs w:val="36"/>
+        </w:rPr>
+      </w:pPr>
+      <w:r>
+        <w:rPr>
+          <w:rFonts w:ascii="Garamond" w:hAnsi="Garamond" w:cstheme="minorHAnsi"/>
+          <w:bCs/>
+          <w:sz w:val="36"/>
+          <w:szCs w:val="36"/>
+        </w:rPr>
+        <w:t>Group Name: Exception</w:t>
+      </w:r>
+    </w:p>
+    <w:p>
+      <w:pPr>
+        <w:spacing w:after="200" w:line="276" w:lineRule="auto"/>
+        <w:rPr>
+          <w:rFonts w:ascii="Garamond" w:hAnsi="Garamond" w:cstheme="minorHAnsi"/>
+          <w:bCs/>
+          <w:sz w:val="36"/>
+          <w:szCs w:val="36"/>
+        </w:rPr>
+      </w:pPr>
+      <w:r>
+        <w:rPr>
+          <w:rFonts w:ascii="Garamond" w:hAnsi="Garamond" w:cstheme="minorHAnsi"/>
+          <w:bCs/>
+          <w:sz w:val="36"/>
+          <w:szCs w:val="36"/>
+        </w:rPr>
+        <w:t>Group Members:</w:t>
+      </w:r>
+    </w:p>
+    <w:p>
+      <w:pPr>
+        <w:pStyle w:val="ListParagraph"/>
+        <w:numPr>
+          <w:ilvl w:val="0"/>
+          <w:numId w:val="12"/>
+        </w:numPr>
+        <w:spacing w:after="200" w:line="276" w:lineRule="auto"/>
+        <w:rPr>
+          <w:rFonts w:ascii="Garamond" w:hAnsi="Garamond" w:cstheme="minorHAnsi"/>
+          <w:bCs/>
+          <w:sz w:val="36"/>
+          <w:szCs w:val="36"/>
+        </w:rPr>
+      </w:pPr>
+      <w:r>
+        <w:rPr>
+          <w:rFonts w:ascii="Garamond" w:hAnsi="Garamond" w:cstheme="minorHAnsi"/>
+          <w:bCs/>
+          <w:sz w:val="36"/>
+          <w:szCs w:val="36"/>
+        </w:rPr>
+        <w:t xml:space="preserve">Farhat </w:t>
+      </w:r>
+      <w:proofErr w:type="spellStart"/>
+      <w:r>
+        <w:rPr>
+          <w:rFonts w:ascii="Garamond" w:hAnsi="Garamond" w:cstheme="minorHAnsi"/>
+          <w:bCs/>
+          <w:sz w:val="36"/>
+          <w:szCs w:val="36"/>
+        </w:rPr>
+        <w:t>Tasnim</w:t>
+      </w:r>
+      <w:proofErr w:type="spellEnd"/>
+      <w:r>
+        <w:rPr>
+          <w:rFonts w:ascii="Garamond" w:hAnsi="Garamond" w:cstheme="minorHAnsi"/>
+          <w:bCs/>
+          <w:sz w:val="36"/>
+          <w:szCs w:val="36"/>
+        </w:rPr>
+        <w:t xml:space="preserve"> – 1410482042</w:t>
+      </w:r>
+    </w:p>
+    <w:p>
+      <w:pPr>
+        <w:pStyle w:val="ListParagraph"/>
+        <w:numPr>
+          <w:ilvl w:val="0"/>
+          <w:numId w:val="12"/>
+        </w:numPr>
+        <w:spacing w:after="200" w:line="276" w:lineRule="auto"/>
+        <w:rPr>
+          <w:rFonts w:ascii="Garamond" w:hAnsi="Garamond" w:cstheme="minorHAnsi"/>
+          <w:bCs/>
+          <w:sz w:val="36"/>
+          <w:szCs w:val="36"/>
+        </w:rPr>
+      </w:pPr>
+      <w:proofErr w:type="spellStart"/>
+      <w:r>
+        <w:rPr>
+          <w:rFonts w:ascii="Garamond" w:hAnsi="Garamond" w:cstheme="minorHAnsi"/>
+          <w:bCs/>
+          <w:sz w:val="36"/>
+          <w:szCs w:val="36"/>
+        </w:rPr>
+        <w:t>K.M.</w:t>
+      </w:r>
+      <w:proofErr w:type="gramStart"/>
+      <w:r>
+        <w:rPr>
+          <w:rFonts w:ascii="Garamond" w:hAnsi="Garamond" w:cstheme="minorHAnsi"/>
+          <w:bCs/>
+          <w:sz w:val="36"/>
+          <w:szCs w:val="36"/>
+        </w:rPr>
+        <w:t>H.Mubin</w:t>
+      </w:r>
+      <w:proofErr w:type="spellEnd"/>
+      <w:proofErr w:type="gramEnd"/>
+      <w:r>
+        <w:rPr>
+          <w:rFonts w:ascii="Garamond" w:hAnsi="Garamond" w:cstheme="minorHAnsi"/>
+          <w:bCs/>
+          <w:sz w:val="36"/>
+          <w:szCs w:val="36"/>
+        </w:rPr>
+        <w:t xml:space="preserve"> – 1621802042</w:t>
+      </w:r>
+    </w:p>
+    <w:p>
+      <w:pPr>
+        <w:spacing w:after="200" w:line="276" w:lineRule="auto"/>
+        <w:ind w:left="360"/>
+        <w:rPr>
+          <w:rFonts w:ascii="Garamond" w:hAnsi="Garamond"/>
+          <w:bCs/>
+          <w:sz w:val="36"/>
+          <w:szCs w:val="36"/>
+        </w:rPr>
+      </w:pPr>
+    </w:p>
+    <w:p>
+      <w:pPr>
+        <w:rPr>
+          <w:rFonts w:ascii="Garamond" w:hAnsi="Garamond"/>
+          <w:bCs/>
+          <w:sz w:val="36"/>
+          <w:szCs w:val="36"/>
+        </w:rPr>
+      </w:pPr>
+    </w:p>
+    <w:p>
+      <w:pPr>
+        <w:rPr>
+          <w:rFonts w:ascii="Cambria" w:hAnsi="Cambria"/>
+          <w:b/>
+          <w:sz w:val="36"/>
+          <w:szCs w:val="36"/>
+        </w:rPr>
+      </w:pPr>
+      <w:r>
+        <w:rPr>
+          <w:rFonts w:ascii="Cambria" w:hAnsi="Cambria"/>
+          <w:b/>
+          <w:sz w:val="36"/>
+          <w:szCs w:val="36"/>
+        </w:rPr>
+        <w:lastRenderedPageBreak/>
         <w:t>Abstract:</w:t>
       </w:r>
     </w:p>
-    <w:p/>
-    <w:p>
-      <w:pPr>
-        <w:rPr>
+    <w:p>
+      <w:pPr>
+        <w:rPr>
+          <w:rFonts w:ascii="Cambria" w:hAnsi="Cambria"/>
+        </w:rPr>
+      </w:pPr>
+    </w:p>
+    <w:p>
+      <w:pPr>
+        <w:rPr>
+          <w:rFonts w:ascii="Cambria" w:hAnsi="Cambria"/>
           <w:iCs/>
         </w:rPr>
       </w:pPr>
       <w:r>
         <w:rPr>
+          <w:rFonts w:ascii="Cambria" w:hAnsi="Cambria"/>
           <w:iCs/>
         </w:rPr>
         <w:t>Authentication is one of the significant issues in the era of information system. Among other things, human face recognition (HFR) is one of known techniques which can be used for user authentication. However, it is difficult to estimate the attendance precisely using each result of face recognition independently because the face detection rate is not sufficiently high.</w:t>
@@ -36,19 +549,38 @@
     <w:p>
       <w:pPr>
         <w:rPr>
+          <w:rFonts w:ascii="Cambria" w:hAnsi="Cambria"/>
           <w:iCs/>
         </w:rPr>
       </w:pPr>
       <w:r>
         <w:rPr>
+          <w:rFonts w:ascii="Cambria" w:hAnsi="Cambria"/>
           <w:iCs/>
         </w:rPr>
-        <w:t>Continuous observation improves the performance for the estimation of the attendance we constructed the lecture attendance system based on face recognition, and applied the system to classroom. This paper first review the related works in the field of attendance management and face recognition. Then, it introduces our system structure and plan.</w:t>
-      </w:r>
-    </w:p>
-    <w:p>
-      <w:pPr>
-        <w:rPr>
+        <w:t xml:space="preserve">Continuous observation improves the performance for the estimation of the attendance we constructed the lecture attendance system based on face recognition, and applied the system to classroom. This paper first </w:t>
+      </w:r>
+      <w:proofErr w:type="gramStart"/>
+      <w:r>
+        <w:rPr>
+          <w:rFonts w:ascii="Cambria" w:hAnsi="Cambria"/>
+          <w:iCs/>
+        </w:rPr>
+        <w:t>review</w:t>
+      </w:r>
+      <w:proofErr w:type="gramEnd"/>
+      <w:r>
+        <w:rPr>
+          <w:rFonts w:ascii="Cambria" w:hAnsi="Cambria"/>
+          <w:iCs/>
+        </w:rPr>
+        <w:t xml:space="preserve"> the related works in the field of attendance management and face recognition. Then, it introduces our system structure and plan.</w:t>
+      </w:r>
+    </w:p>
+    <w:p>
+      <w:pPr>
+        <w:rPr>
+          <w:rFonts w:ascii="Cambria" w:hAnsi="Cambria"/>
           <w:bCs/>
           <w:i/>
           <w:iCs/>
@@ -56,6 +588,7 @@
       </w:pPr>
       <w:r>
         <w:rPr>
+          <w:rFonts w:ascii="Cambria" w:hAnsi="Cambria"/>
           <w:iCs/>
         </w:rPr>
         <w:t>Finally, experiments are implemented to provide as evidence to support our plan. The result shows that continuous observation improved the performance for the estimation of the attendance.</w:t>
@@ -64,6 +597,7 @@
     <w:p>
       <w:pPr>
         <w:rPr>
+          <w:rFonts w:ascii="Cambria" w:hAnsi="Cambria"/>
           <w:bCs/>
           <w:i/>
           <w:iCs/>
@@ -73,6 +607,7 @@
     <w:p>
       <w:pPr>
         <w:rPr>
+          <w:rFonts w:ascii="Cambria" w:hAnsi="Cambria"/>
           <w:bCs/>
           <w:i/>
           <w:iCs/>
@@ -80,6 +615,7 @@
       </w:pPr>
       <w:r>
         <w:rPr>
+          <w:rFonts w:ascii="Cambria" w:hAnsi="Cambria"/>
           <w:b/>
           <w:iCs/>
           <w:sz w:val="28"/>
@@ -89,12 +625,14 @@
       </w:r>
       <w:r>
         <w:rPr>
+          <w:rFonts w:ascii="Cambria" w:hAnsi="Cambria"/>
           <w:iCs/>
         </w:rPr>
         <w:t xml:space="preserve"> </w:t>
       </w:r>
       <w:r>
         <w:rPr>
+          <w:rFonts w:ascii="Cambria" w:hAnsi="Cambria"/>
           <w:bCs/>
           <w:i/>
           <w:iCs/>
@@ -103,6 +641,7 @@
       </w:r>
       <w:r>
         <w:rPr>
+          <w:rFonts w:ascii="Cambria" w:hAnsi="Cambria"/>
           <w:bCs/>
           <w:i/>
           <w:iCs/>
@@ -110,10 +649,17 @@
         <w:t>cognition, Attendance system, Raspberry Pi</w:t>
       </w:r>
     </w:p>
-    <w:p/>
-    <w:p>
-      <w:pPr>
-        <w:rPr>
+    <w:p>
+      <w:pPr>
+        <w:rPr>
+          <w:rFonts w:ascii="Cambria" w:hAnsi="Cambria"/>
+        </w:rPr>
+      </w:pPr>
+    </w:p>
+    <w:p>
+      <w:pPr>
+        <w:rPr>
+          <w:rFonts w:ascii="Cambria" w:hAnsi="Cambria"/>
           <w:b/>
           <w:sz w:val="32"/>
           <w:szCs w:val="32"/>
@@ -121,6 +667,7 @@
       </w:pPr>
       <w:r>
         <w:rPr>
+          <w:rFonts w:ascii="Cambria" w:hAnsi="Cambria"/>
           <w:b/>
           <w:sz w:val="32"/>
           <w:szCs w:val="32"/>
@@ -129,6 +676,7 @@
       </w:r>
       <w:r>
         <w:rPr>
+          <w:rFonts w:ascii="Cambria" w:hAnsi="Cambria"/>
           <w:b/>
           <w:sz w:val="32"/>
           <w:szCs w:val="32"/>
@@ -137,6 +685,7 @@
       </w:r>
       <w:r>
         <w:rPr>
+          <w:rFonts w:ascii="Cambria" w:hAnsi="Cambria"/>
           <w:b/>
           <w:sz w:val="32"/>
           <w:szCs w:val="32"/>
@@ -145,6 +694,7 @@
       </w:r>
       <w:r>
         <w:rPr>
+          <w:rFonts w:ascii="Cambria" w:hAnsi="Cambria"/>
           <w:b/>
           <w:sz w:val="32"/>
           <w:szCs w:val="32"/>
@@ -155,6 +705,7 @@
     <w:p>
       <w:pPr>
         <w:rPr>
+          <w:rFonts w:ascii="Cambria" w:hAnsi="Cambria"/>
           <w:b/>
           <w:sz w:val="32"/>
           <w:szCs w:val="32"/>
@@ -164,39 +715,57 @@
     <w:p>
       <w:pPr>
         <w:rPr>
+          <w:rFonts w:ascii="Cambria" w:hAnsi="Cambria"/>
           <w:bCs/>
         </w:rPr>
       </w:pPr>
       <w:r>
+        <w:rPr>
+          <w:rFonts w:ascii="Cambria" w:hAnsi="Cambria"/>
+        </w:rPr>
         <w:t>As we are making a system which can recognize face and match with its own database. It will make the attendance system more authentic. Our primary goal is to help the lecturers, improve and organize the process of track and manage student attendance and absenteeism.</w:t>
       </w:r>
     </w:p>
     <w:p>
       <w:pPr>
         <w:rPr>
+          <w:rFonts w:ascii="Cambria" w:hAnsi="Cambria"/>
           <w:bCs/>
         </w:rPr>
       </w:pPr>
       <w:r>
+        <w:rPr>
+          <w:rFonts w:ascii="Cambria" w:hAnsi="Cambria"/>
+        </w:rPr>
         <w:t>Additionally, we seek to provide a valuable attendance service for both teachers and students. Reduce manual process errors by provide automated and a reliable attendance system uses face recognition technology.</w:t>
       </w:r>
     </w:p>
     <w:p>
       <w:pPr>
         <w:rPr>
-          <w:rFonts w:eastAsia="Times New Roman"/>
+          <w:rFonts w:ascii="Cambria" w:eastAsia="Times New Roman" w:hAnsi="Cambria"/>
           <w:bCs/>
           <w:iCs/>
         </w:rPr>
       </w:pPr>
       <w:r>
+        <w:rPr>
+          <w:rFonts w:ascii="Cambria" w:hAnsi="Cambria"/>
+        </w:rPr>
         <w:t>Increase privacy and security which student cannot presenting himself or his friend while they are not. Flexibility, Lectures capability of editing attendance records.</w:t>
       </w:r>
     </w:p>
-    <w:p/>
-    <w:p>
-      <w:pPr>
-        <w:rPr>
+    <w:p>
+      <w:pPr>
+        <w:rPr>
+          <w:rFonts w:ascii="Cambria" w:hAnsi="Cambria"/>
+        </w:rPr>
+      </w:pPr>
+    </w:p>
+    <w:p>
+      <w:pPr>
+        <w:rPr>
+          <w:rFonts w:ascii="Cambria" w:hAnsi="Cambria"/>
           <w:b/>
           <w:sz w:val="32"/>
           <w:szCs w:val="32"/>
@@ -204,6 +773,7 @@
       </w:pPr>
       <w:r>
         <w:rPr>
+          <w:rFonts w:ascii="Cambria" w:hAnsi="Cambria"/>
           <w:b/>
           <w:sz w:val="32"/>
           <w:szCs w:val="32"/>
@@ -212,6 +782,7 @@
       </w:r>
       <w:r>
         <w:rPr>
+          <w:rFonts w:ascii="Cambria" w:hAnsi="Cambria"/>
           <w:b/>
           <w:sz w:val="32"/>
           <w:szCs w:val="32"/>
@@ -220,6 +791,7 @@
       </w:r>
       <w:r>
         <w:rPr>
+          <w:rFonts w:ascii="Cambria" w:hAnsi="Cambria"/>
           <w:b/>
           <w:sz w:val="32"/>
           <w:szCs w:val="32"/>
@@ -227,23 +799,49 @@
         <w:t>:</w:t>
       </w:r>
     </w:p>
-    <w:p/>
-    <w:p>
-      <w:r>
+    <w:p>
+      <w:pPr>
+        <w:rPr>
+          <w:rFonts w:ascii="Cambria" w:hAnsi="Cambria"/>
+        </w:rPr>
+      </w:pPr>
+    </w:p>
+    <w:p>
+      <w:pPr>
+        <w:rPr>
+          <w:rFonts w:ascii="Cambria" w:hAnsi="Cambria"/>
+        </w:rPr>
+      </w:pPr>
+      <w:r>
+        <w:rPr>
+          <w:rFonts w:ascii="Cambria" w:hAnsi="Cambria"/>
+        </w:rPr>
         <w:t>Our aim is to build up a face recognition system where a human will stand in front of the system and a camera will match the face along with its database.</w:t>
       </w:r>
     </w:p>
     <w:p>
-      <w:r>
+      <w:pPr>
+        <w:rPr>
+          <w:rFonts w:ascii="Cambria" w:hAnsi="Cambria"/>
+        </w:rPr>
+      </w:pPr>
+      <w:r>
+        <w:rPr>
+          <w:rFonts w:ascii="Cambria" w:hAnsi="Cambria"/>
+        </w:rPr>
         <w:t>There will no extra RFID card people need to carry any more and this system will be the most authentic system of taking attendance. We will try to build this system as efficient as possible</w:t>
       </w:r>
       <w:r>
+        <w:rPr>
+          <w:rFonts w:ascii="Cambria" w:hAnsi="Cambria"/>
+        </w:rPr>
         <w:t>.</w:t>
       </w:r>
     </w:p>
     <w:p>
       <w:pPr>
         <w:rPr>
+          <w:rFonts w:ascii="Cambria" w:hAnsi="Cambria"/>
           <w:bCs/>
         </w:rPr>
       </w:pPr>
@@ -251,6 +849,7 @@
     <w:p>
       <w:pPr>
         <w:rPr>
+          <w:rFonts w:ascii="Cambria" w:hAnsi="Cambria"/>
           <w:b/>
           <w:sz w:val="32"/>
           <w:szCs w:val="32"/>
@@ -258,6 +857,7 @@
       </w:pPr>
       <w:r>
         <w:rPr>
+          <w:rFonts w:ascii="Cambria" w:hAnsi="Cambria"/>
           <w:b/>
           <w:sz w:val="32"/>
           <w:szCs w:val="32"/>
@@ -268,6 +868,7 @@
     <w:p>
       <w:pPr>
         <w:rPr>
+          <w:rFonts w:ascii="Cambria" w:hAnsi="Cambria"/>
           <w:b/>
           <w:sz w:val="32"/>
           <w:szCs w:val="32"/>
@@ -275,30 +876,67 @@
       </w:pPr>
     </w:p>
     <w:p>
-      <w:r>
+      <w:pPr>
+        <w:rPr>
+          <w:rFonts w:ascii="Cambria" w:hAnsi="Cambria"/>
+        </w:rPr>
+      </w:pPr>
+      <w:r>
+        <w:rPr>
+          <w:rFonts w:ascii="Cambria" w:hAnsi="Cambria"/>
+        </w:rPr>
         <w:t>We have divided our work into two parts.</w:t>
       </w:r>
     </w:p>
     <w:p>
-      <w:r>
+      <w:pPr>
+        <w:rPr>
+          <w:rFonts w:ascii="Cambria" w:hAnsi="Cambria"/>
+        </w:rPr>
+      </w:pPr>
+      <w:r>
+        <w:rPr>
+          <w:rFonts w:ascii="Cambria" w:hAnsi="Cambria"/>
+        </w:rPr>
         <w:t xml:space="preserve">   1. </w:t>
       </w:r>
       <w:r>
+        <w:rPr>
+          <w:rFonts w:ascii="Cambria" w:hAnsi="Cambria"/>
+        </w:rPr>
         <w:t>Sensing Face and Capture.</w:t>
       </w:r>
     </w:p>
     <w:p>
-      <w:r>
+      <w:pPr>
+        <w:rPr>
+          <w:rFonts w:ascii="Cambria" w:hAnsi="Cambria"/>
+        </w:rPr>
+      </w:pPr>
+      <w:r>
+        <w:rPr>
+          <w:rFonts w:ascii="Cambria" w:hAnsi="Cambria"/>
+        </w:rPr>
         <w:t xml:space="preserve">   2. </w:t>
       </w:r>
       <w:r>
+        <w:rPr>
+          <w:rFonts w:ascii="Cambria" w:hAnsi="Cambria"/>
+        </w:rPr>
         <w:t>Match with database.</w:t>
       </w:r>
     </w:p>
-    <w:p/>
-    <w:p>
-      <w:pPr>
-        <w:rPr>
+    <w:p>
+      <w:pPr>
+        <w:rPr>
+          <w:rFonts w:ascii="Cambria" w:hAnsi="Cambria"/>
+        </w:rPr>
+      </w:pPr>
+    </w:p>
+    <w:p>
+      <w:pPr>
+        <w:rPr>
+          <w:rFonts w:ascii="Cambria" w:hAnsi="Cambria"/>
           <w:b/>
           <w:sz w:val="32"/>
           <w:szCs w:val="32"/>
@@ -306,6 +944,7 @@
       </w:pPr>
       <w:r>
         <w:rPr>
+          <w:rFonts w:ascii="Cambria" w:hAnsi="Cambria"/>
           <w:b/>
           <w:sz w:val="32"/>
           <w:szCs w:val="32"/>
@@ -316,6 +955,7 @@
     <w:p>
       <w:pPr>
         <w:rPr>
+          <w:rFonts w:ascii="Cambria" w:hAnsi="Cambria"/>
           <w:b/>
           <w:sz w:val="32"/>
           <w:szCs w:val="32"/>
@@ -325,77 +965,104 @@
     <w:p>
       <w:pPr>
         <w:rPr>
+          <w:rFonts w:ascii="Cambria" w:hAnsi="Cambria"/>
           <w:bCs/>
         </w:rPr>
       </w:pPr>
       <w:r>
+        <w:rPr>
+          <w:rFonts w:ascii="Cambria" w:hAnsi="Cambria"/>
+        </w:rPr>
+        <w:lastRenderedPageBreak/>
         <w:t>Face detection involves separating image windows into two classes; one containing faces (turning the background (clutter).</w:t>
       </w:r>
     </w:p>
     <w:p>
       <w:pPr>
         <w:rPr>
+          <w:rFonts w:ascii="Cambria" w:hAnsi="Cambria"/>
           <w:lang w:val="en-US"/>
         </w:rPr>
       </w:pPr>
       <w:r>
         <w:rPr>
+          <w:rFonts w:ascii="Cambria" w:hAnsi="Cambria"/>
           <w:lang w:val="en-US"/>
         </w:rPr>
-        <w:t xml:space="preserve">The first step is a classification task that takes some arbitrary image as input and outputs a binary value of yes or no, indicating whether there are any faces present in the image. The </w:t>
-      </w:r>
-      <w:r>
-        <w:rPr>
+        <w:t>The first step is a classification task that takes some arbitrary image as input and outputs a binary value of yes or no, indicating whether there are any faces present in the image. The second step is the face localization task that aims to take an image as input and output the location of any face or faces within that image as some bounding box with (x, y, width, height).</w:t>
+      </w:r>
+    </w:p>
+    <w:p>
+      <w:pPr>
+        <w:rPr>
+          <w:rFonts w:ascii="Cambria" w:hAnsi="Cambria"/>
           <w:lang w:val="en-US"/>
         </w:rPr>
-        <w:lastRenderedPageBreak/>
-        <w:t>second step is the face localization task that aims to take an image as input and output the location of any face or faces within that image as some bounding box with (x, y, width, height).</w:t>
-      </w:r>
-    </w:p>
-    <w:p>
-      <w:pPr>
-        <w:rPr>
+      </w:pPr>
+      <w:r>
+        <w:rPr>
+          <w:rFonts w:ascii="Cambria" w:hAnsi="Cambria"/>
           <w:lang w:val="en-US"/>
         </w:rPr>
-      </w:pPr>
-      <w:r>
-        <w:rPr>
+        <w:t>After taking the picture the system will compare the equality of the pictures in its database and give the most related result.</w:t>
+      </w:r>
+    </w:p>
+    <w:p>
+      <w:pPr>
+        <w:rPr>
+          <w:rFonts w:ascii="Cambria" w:hAnsi="Cambria"/>
           <w:lang w:val="en-US"/>
         </w:rPr>
-        <w:t>After taking the picture the system will compare the equality of the pictures in its database and give the most related result.</w:t>
-      </w:r>
-    </w:p>
-    <w:p>
-      <w:pPr>
-        <w:rPr>
+      </w:pPr>
+      <w:r>
+        <w:rPr>
+          <w:rFonts w:ascii="Cambria" w:hAnsi="Cambria"/>
           <w:lang w:val="en-US"/>
         </w:rPr>
-      </w:pPr>
-      <w:r>
-        <w:rPr>
+        <w:t xml:space="preserve">There is still no work combining image processing by </w:t>
+      </w:r>
+      <w:r>
+        <w:rPr>
+          <w:rFonts w:ascii="Cambria" w:hAnsi="Cambria"/>
           <w:lang w:val="en-US"/>
         </w:rPr>
-        <w:t>There is still no work combining image processing by raspbian operating system with open CV platform. So, we want to introduce this model.</w:t>
-      </w:r>
-    </w:p>
-    <w:p>
-      <w:pPr>
-        <w:rPr>
+        <w:t>Raspbian</w:t>
+      </w:r>
+      <w:r>
+        <w:rPr>
+          <w:rFonts w:ascii="Cambria" w:hAnsi="Cambria"/>
           <w:lang w:val="en-US"/>
         </w:rPr>
-      </w:pPr>
-    </w:p>
-    <w:p>
-      <w:pPr>
-        <w:rPr>
+        <w:t xml:space="preserve"> operating system with open CV platform. So, we want to introduce this model.</w:t>
+      </w:r>
+    </w:p>
+    <w:p>
+      <w:pPr>
+        <w:rPr>
+          <w:rFonts w:ascii="Cambria" w:hAnsi="Cambria"/>
           <w:lang w:val="en-US"/>
         </w:rPr>
       </w:pPr>
     </w:p>
-    <w:p/>
-    <w:p>
-      <w:pPr>
-        <w:rPr>
+    <w:p>
+      <w:pPr>
+        <w:rPr>
+          <w:rFonts w:ascii="Cambria" w:hAnsi="Cambria"/>
+          <w:lang w:val="en-US"/>
+        </w:rPr>
+      </w:pPr>
+    </w:p>
+    <w:p>
+      <w:pPr>
+        <w:rPr>
+          <w:rFonts w:ascii="Cambria" w:hAnsi="Cambria"/>
+        </w:rPr>
+      </w:pPr>
+    </w:p>
+    <w:p>
+      <w:pPr>
+        <w:rPr>
+          <w:rFonts w:ascii="Cambria" w:hAnsi="Cambria"/>
           <w:b/>
           <w:sz w:val="32"/>
           <w:szCs w:val="32"/>
@@ -403,6 +1070,7 @@
       </w:pPr>
       <w:r>
         <w:rPr>
+          <w:rFonts w:ascii="Cambria" w:hAnsi="Cambria"/>
           <w:b/>
           <w:sz w:val="32"/>
           <w:szCs w:val="32"/>
@@ -411,6 +1079,7 @@
       </w:r>
       <w:r>
         <w:rPr>
+          <w:rFonts w:ascii="Cambria" w:hAnsi="Cambria"/>
           <w:b/>
           <w:sz w:val="32"/>
           <w:szCs w:val="32"/>
@@ -419,14 +1088,43 @@
       </w:r>
     </w:p>
     <w:p>
-      <w:r>
-        <w:t>Python, Open CV , Raspbian OS</w:t>
-      </w:r>
-    </w:p>
-    <w:p/>
-    <w:p>
-      <w:pPr>
-        <w:rPr>
+      <w:pPr>
+        <w:rPr>
+          <w:rFonts w:ascii="Cambria" w:hAnsi="Cambria"/>
+        </w:rPr>
+      </w:pPr>
+      <w:r>
+        <w:rPr>
+          <w:rFonts w:ascii="Cambria" w:hAnsi="Cambria"/>
+        </w:rPr>
+        <w:t xml:space="preserve">Python, Open </w:t>
+      </w:r>
+      <w:proofErr w:type="gramStart"/>
+      <w:r>
+        <w:rPr>
+          <w:rFonts w:ascii="Cambria" w:hAnsi="Cambria"/>
+        </w:rPr>
+        <w:t>CV ,</w:t>
+      </w:r>
+      <w:proofErr w:type="gramEnd"/>
+      <w:r>
+        <w:rPr>
+          <w:rFonts w:ascii="Cambria" w:hAnsi="Cambria"/>
+        </w:rPr>
+        <w:t xml:space="preserve"> Raspbian OS</w:t>
+      </w:r>
+    </w:p>
+    <w:p>
+      <w:pPr>
+        <w:rPr>
+          <w:rFonts w:ascii="Cambria" w:hAnsi="Cambria"/>
+        </w:rPr>
+      </w:pPr>
+    </w:p>
+    <w:p>
+      <w:pPr>
+        <w:rPr>
+          <w:rFonts w:ascii="Cambria" w:hAnsi="Cambria"/>
           <w:b/>
           <w:sz w:val="32"/>
           <w:szCs w:val="32"/>
@@ -434,33 +1132,34 @@
       </w:pPr>
       <w:r>
         <w:rPr>
+          <w:rFonts w:ascii="Cambria" w:hAnsi="Cambria"/>
           <w:b/>
           <w:sz w:val="32"/>
           <w:szCs w:val="32"/>
         </w:rPr>
-        <w:t>Components</w:t>
-      </w:r>
-      <w:r>
-        <w:rPr>
-          <w:b/>
-          <w:sz w:val="32"/>
-          <w:szCs w:val="32"/>
-        </w:rPr>
-        <w:t>:</w:t>
-      </w:r>
-    </w:p>
-    <w:p>
-      <w:r>
-        <w:t xml:space="preserve">The total estimated </w:t>
-      </w:r>
-      <w:r>
-        <w:t>components</w:t>
-      </w:r>
-      <w:r>
-        <w:t xml:space="preserve"> to complete the project is provided in Table 2.</w:t>
-      </w:r>
-    </w:p>
-    <w:p/>
+        <w:t>Components:</w:t>
+      </w:r>
+    </w:p>
+    <w:p>
+      <w:pPr>
+        <w:rPr>
+          <w:rFonts w:ascii="Cambria" w:hAnsi="Cambria"/>
+        </w:rPr>
+      </w:pPr>
+      <w:r>
+        <w:rPr>
+          <w:rFonts w:ascii="Cambria" w:hAnsi="Cambria"/>
+        </w:rPr>
+        <w:t>The total estimated components to complete the project is provided in Table 2.</w:t>
+      </w:r>
+    </w:p>
+    <w:p>
+      <w:pPr>
+        <w:rPr>
+          <w:rFonts w:ascii="Cambria" w:hAnsi="Cambria"/>
+        </w:rPr>
+      </w:pPr>
+    </w:p>
     <w:tbl>
       <w:tblPr>
         <w:tblStyle w:val="TableGrid"/>
@@ -483,31 +1182,15 @@
           <w:p>
             <w:pPr>
               <w:jc w:val="center"/>
+              <w:rPr>
+                <w:rFonts w:ascii="Cambria" w:hAnsi="Cambria"/>
+              </w:rPr>
             </w:pPr>
             <w:r>
-              <w:t xml:space="preserve">Name of </w:t>
-            </w:r>
-            <w:r>
-              <w:t>Item</w:t>
-            </w:r>
-          </w:p>
-        </w:tc>
-      </w:tr>
-      <w:tr>
-        <w:trPr>
-          <w:trHeight w:val="388"/>
-        </w:trPr>
-        <w:tc>
-          <w:tcPr>
-            <w:tcW w:w="8296" w:type="dxa"/>
-            <w:vAlign w:val="center"/>
-          </w:tcPr>
-          <w:p>
-            <w:pPr>
-              <w:jc w:val="center"/>
-            </w:pPr>
-            <w:r>
-              <w:t>HD Webcam ( Camera Module)</w:t>
+              <w:rPr>
+                <w:rFonts w:ascii="Cambria" w:hAnsi="Cambria"/>
+              </w:rPr>
+              <w:t>Name of Item</w:t>
             </w:r>
           </w:p>
         </w:tc>
@@ -525,11 +1208,38 @@
             <w:pPr>
               <w:jc w:val="center"/>
               <w:rPr>
+                <w:rFonts w:ascii="Cambria" w:hAnsi="Cambria"/>
+              </w:rPr>
+            </w:pPr>
+            <w:r>
+              <w:rPr>
+                <w:rFonts w:ascii="Cambria" w:hAnsi="Cambria"/>
+              </w:rPr>
+              <w:t>HD Webcam (Camera Module)</w:t>
+            </w:r>
+          </w:p>
+        </w:tc>
+      </w:tr>
+      <w:tr>
+        <w:trPr>
+          <w:trHeight w:val="388"/>
+        </w:trPr>
+        <w:tc>
+          <w:tcPr>
+            <w:tcW w:w="8296" w:type="dxa"/>
+            <w:vAlign w:val="center"/>
+          </w:tcPr>
+          <w:p>
+            <w:pPr>
+              <w:jc w:val="center"/>
+              <w:rPr>
+                <w:rFonts w:ascii="Cambria" w:hAnsi="Cambria"/>
                 <w:color w:val="222222"/>
               </w:rPr>
             </w:pPr>
             <w:r>
               <w:rPr>
+                <w:rFonts w:ascii="Cambria" w:hAnsi="Cambria"/>
                 <w:color w:val="222222"/>
               </w:rPr>
               <w:t>Raspberry Pi</w:t>
@@ -550,11 +1260,13 @@
             <w:pPr>
               <w:jc w:val="center"/>
               <w:rPr>
+                <w:rFonts w:ascii="Cambria" w:hAnsi="Cambria"/>
                 <w:color w:val="222222"/>
               </w:rPr>
             </w:pPr>
             <w:r>
               <w:rPr>
+                <w:rFonts w:ascii="Cambria" w:hAnsi="Cambria"/>
                 <w:color w:val="222222"/>
               </w:rPr>
               <w:t>SD card</w:t>
@@ -575,11 +1287,13 @@
             <w:pPr>
               <w:jc w:val="center"/>
               <w:rPr>
+                <w:rFonts w:ascii="Cambria" w:hAnsi="Cambria"/>
                 <w:color w:val="222222"/>
               </w:rPr>
             </w:pPr>
             <w:r>
               <w:rPr>
+                <w:rFonts w:ascii="Cambria" w:hAnsi="Cambria"/>
                 <w:color w:val="222222"/>
               </w:rPr>
               <w:t>Battery</w:t>
@@ -600,11 +1314,13 @@
             <w:pPr>
               <w:jc w:val="center"/>
               <w:rPr>
+                <w:rFonts w:ascii="Cambria" w:hAnsi="Cambria"/>
                 <w:color w:val="222222"/>
               </w:rPr>
             </w:pPr>
             <w:r>
               <w:rPr>
+                <w:rFonts w:ascii="Cambria" w:hAnsi="Cambria"/>
                 <w:color w:val="222222"/>
               </w:rPr>
               <w:t>Wires and Other</w:t>
@@ -613,30 +1329,38 @@
         </w:tc>
       </w:tr>
     </w:tbl>
-    <w:p/>
+    <w:p>
+      <w:pPr>
+        <w:rPr>
+          <w:rFonts w:ascii="Cambria" w:hAnsi="Cambria"/>
+        </w:rPr>
+      </w:pPr>
+    </w:p>
     <w:p>
       <w:pPr>
         <w:jc w:val="center"/>
-      </w:pPr>
-      <w:r>
-        <w:t xml:space="preserve">Table 2: </w:t>
-      </w:r>
-      <w:r>
-        <w:t>Component</w:t>
-      </w:r>
-      <w:r>
-        <w:t xml:space="preserve"> for the </w:t>
-      </w:r>
-      <w:r>
-        <w:t>project</w:t>
-      </w:r>
-      <w:bookmarkStart w:id="0" w:name="_GoBack"/>
-      <w:bookmarkEnd w:id="0"/>
-    </w:p>
-    <w:p/>
-    <w:p>
-      <w:pPr>
-        <w:rPr>
+        <w:rPr>
+          <w:rFonts w:ascii="Cambria" w:hAnsi="Cambria"/>
+        </w:rPr>
+      </w:pPr>
+      <w:r>
+        <w:rPr>
+          <w:rFonts w:ascii="Cambria" w:hAnsi="Cambria"/>
+        </w:rPr>
+        <w:t>Table 2: Component for the project</w:t>
+      </w:r>
+    </w:p>
+    <w:p>
+      <w:pPr>
+        <w:rPr>
+          <w:rFonts w:ascii="Cambria" w:hAnsi="Cambria"/>
+        </w:rPr>
+      </w:pPr>
+    </w:p>
+    <w:p>
+      <w:pPr>
+        <w:rPr>
+          <w:rFonts w:ascii="Cambria" w:hAnsi="Cambria"/>
           <w:b/>
           <w:sz w:val="32"/>
           <w:szCs w:val="32"/>
@@ -646,6 +1370,7 @@
     <w:p>
       <w:pPr>
         <w:rPr>
+          <w:rFonts w:ascii="Cambria" w:hAnsi="Cambria"/>
           <w:b/>
           <w:sz w:val="32"/>
           <w:szCs w:val="32"/>
@@ -653,6 +1378,7 @@
       </w:pPr>
       <w:r>
         <w:rPr>
+          <w:rFonts w:ascii="Cambria" w:hAnsi="Cambria"/>
           <w:b/>
           <w:sz w:val="32"/>
           <w:szCs w:val="32"/>
@@ -661,6 +1387,7 @@
       </w:r>
       <w:r>
         <w:rPr>
+          <w:rFonts w:ascii="Cambria" w:hAnsi="Cambria"/>
           <w:b/>
           <w:sz w:val="32"/>
           <w:szCs w:val="32"/>
@@ -671,6 +1398,7 @@
     <w:p>
       <w:pPr>
         <w:rPr>
+          <w:rFonts w:ascii="Cambria" w:hAnsi="Cambria"/>
           <w:b/>
           <w:sz w:val="32"/>
           <w:szCs w:val="32"/>
@@ -678,17 +1406,16 @@
       </w:pPr>
     </w:p>
     <w:p>
-      <w:r>
-        <w:t>L</w:t>
-      </w:r>
-      <w:r>
-        <w:t xml:space="preserve">ist </w:t>
-      </w:r>
-      <w:r>
-        <w:t>the</w:t>
-      </w:r>
-      <w:r>
-        <w:t xml:space="preserve"> deliverables with specific dates so that you can make concerted effort to achieve them.</w:t>
+      <w:pPr>
+        <w:rPr>
+          <w:rFonts w:ascii="Cambria" w:hAnsi="Cambria"/>
+        </w:rPr>
+      </w:pPr>
+      <w:r>
+        <w:rPr>
+          <w:rFonts w:ascii="Cambria" w:hAnsi="Cambria"/>
+        </w:rPr>
+        <w:t>List the deliverables with specific dates so that you can make concerted effort to achieve them.</w:t>
       </w:r>
     </w:p>
     <w:tbl>
@@ -721,14 +1448,14 @@
           <w:p>
             <w:pPr>
               <w:rPr>
-                <w:rFonts w:eastAsia="Times New Roman"/>
+                <w:rFonts w:ascii="Cambria" w:eastAsia="Times New Roman" w:hAnsi="Cambria"/>
                 <w:color w:val="000000"/>
                 <w:lang w:val="en-US" w:eastAsia="en-US"/>
               </w:rPr>
             </w:pPr>
             <w:r>
               <w:rPr>
-                <w:rFonts w:eastAsia="Times New Roman"/>
+                <w:rFonts w:ascii="Cambria" w:eastAsia="Times New Roman" w:hAnsi="Cambria"/>
                 <w:color w:val="000000"/>
                 <w:lang w:val="en-US" w:eastAsia="en-US"/>
               </w:rPr>
@@ -744,11 +1471,13 @@
           <w:p>
             <w:pPr>
               <w:rPr>
+                <w:rFonts w:ascii="Cambria" w:hAnsi="Cambria"/>
                 <w:color w:val="000000"/>
               </w:rPr>
             </w:pPr>
             <w:r>
               <w:rPr>
+                <w:rFonts w:ascii="Cambria" w:hAnsi="Cambria"/>
                 <w:color w:val="000000"/>
               </w:rPr>
               <w:t>Description</w:t>
@@ -768,14 +1497,14 @@
           <w:p>
             <w:pPr>
               <w:rPr>
-                <w:rFonts w:eastAsia="Times New Roman"/>
+                <w:rFonts w:ascii="Cambria" w:eastAsia="Times New Roman" w:hAnsi="Cambria"/>
                 <w:color w:val="000000"/>
                 <w:lang w:val="en-US" w:eastAsia="en-US"/>
               </w:rPr>
             </w:pPr>
             <w:r>
               <w:rPr>
-                <w:rFonts w:eastAsia="Times New Roman"/>
+                <w:rFonts w:ascii="Cambria" w:eastAsia="Times New Roman" w:hAnsi="Cambria"/>
                 <w:color w:val="000000"/>
                 <w:lang w:val="en-US" w:eastAsia="en-US"/>
               </w:rPr>
@@ -790,11 +1519,13 @@
           <w:p>
             <w:pPr>
               <w:rPr>
+                <w:rFonts w:ascii="Cambria" w:hAnsi="Cambria"/>
                 <w:color w:val="000000"/>
               </w:rPr>
             </w:pPr>
             <w:r>
               <w:rPr>
+                <w:rFonts w:ascii="Cambria" w:hAnsi="Cambria"/>
                 <w:color w:val="000000"/>
               </w:rPr>
               <w:t>Buying product</w:t>
@@ -814,14 +1545,14 @@
           <w:p>
             <w:pPr>
               <w:rPr>
-                <w:rFonts w:eastAsia="Times New Roman"/>
+                <w:rFonts w:ascii="Cambria" w:eastAsia="Times New Roman" w:hAnsi="Cambria"/>
                 <w:color w:val="000000"/>
                 <w:lang w:val="en-US" w:eastAsia="en-US"/>
               </w:rPr>
             </w:pPr>
             <w:r>
               <w:rPr>
-                <w:rFonts w:eastAsia="Times New Roman"/>
+                <w:rFonts w:ascii="Cambria" w:eastAsia="Times New Roman" w:hAnsi="Cambria"/>
                 <w:color w:val="000000"/>
                 <w:lang w:val="en-US" w:eastAsia="en-US"/>
               </w:rPr>
@@ -836,11 +1567,13 @@
           <w:p>
             <w:pPr>
               <w:rPr>
+                <w:rFonts w:ascii="Cambria" w:hAnsi="Cambria"/>
                 <w:color w:val="000000"/>
               </w:rPr>
             </w:pPr>
             <w:r>
               <w:rPr>
+                <w:rFonts w:ascii="Cambria" w:hAnsi="Cambria"/>
                 <w:color w:val="000000"/>
               </w:rPr>
               <w:t>Learning image processing and applying it</w:t>
@@ -860,14 +1593,14 @@
           <w:p>
             <w:pPr>
               <w:rPr>
-                <w:rFonts w:eastAsia="Times New Roman"/>
+                <w:rFonts w:ascii="Cambria" w:eastAsia="Times New Roman" w:hAnsi="Cambria"/>
                 <w:color w:val="000000"/>
                 <w:lang w:val="en-US" w:eastAsia="en-US"/>
               </w:rPr>
             </w:pPr>
             <w:r>
               <w:rPr>
-                <w:rFonts w:eastAsia="Times New Roman"/>
+                <w:rFonts w:ascii="Cambria" w:eastAsia="Times New Roman" w:hAnsi="Cambria"/>
                 <w:color w:val="000000"/>
                 <w:lang w:val="en-US" w:eastAsia="en-US"/>
               </w:rPr>
@@ -882,11 +1615,13 @@
           <w:p>
             <w:pPr>
               <w:rPr>
+                <w:rFonts w:ascii="Cambria" w:hAnsi="Cambria"/>
                 <w:color w:val="000000"/>
               </w:rPr>
             </w:pPr>
             <w:r>
               <w:rPr>
+                <w:rFonts w:ascii="Cambria" w:hAnsi="Cambria"/>
                 <w:color w:val="000000"/>
               </w:rPr>
               <w:t>Write the system code</w:t>
@@ -906,14 +1641,14 @@
           <w:p>
             <w:pPr>
               <w:rPr>
-                <w:rFonts w:eastAsia="Times New Roman"/>
+                <w:rFonts w:ascii="Cambria" w:eastAsia="Times New Roman" w:hAnsi="Cambria"/>
                 <w:color w:val="000000"/>
                 <w:lang w:val="en-US" w:eastAsia="en-US"/>
               </w:rPr>
             </w:pPr>
             <w:r>
               <w:rPr>
-                <w:rFonts w:eastAsia="Times New Roman"/>
+                <w:rFonts w:ascii="Cambria" w:eastAsia="Times New Roman" w:hAnsi="Cambria"/>
                 <w:color w:val="000000"/>
                 <w:lang w:val="en-US" w:eastAsia="en-US"/>
               </w:rPr>
@@ -928,11 +1663,13 @@
           <w:p>
             <w:pPr>
               <w:rPr>
+                <w:rFonts w:ascii="Cambria" w:hAnsi="Cambria"/>
                 <w:color w:val="000000"/>
               </w:rPr>
             </w:pPr>
             <w:r>
               <w:rPr>
+                <w:rFonts w:ascii="Cambria" w:hAnsi="Cambria"/>
                 <w:color w:val="000000"/>
               </w:rPr>
               <w:t xml:space="preserve">Use camera for image processing </w:t>
@@ -952,14 +1689,14 @@
           <w:p>
             <w:pPr>
               <w:rPr>
-                <w:rFonts w:eastAsia="Times New Roman"/>
+                <w:rFonts w:ascii="Cambria" w:eastAsia="Times New Roman" w:hAnsi="Cambria"/>
                 <w:color w:val="000000"/>
                 <w:lang w:val="en-US" w:eastAsia="en-US"/>
               </w:rPr>
             </w:pPr>
             <w:r>
               <w:rPr>
-                <w:rFonts w:eastAsia="Times New Roman"/>
+                <w:rFonts w:ascii="Cambria" w:eastAsia="Times New Roman" w:hAnsi="Cambria"/>
                 <w:color w:val="000000"/>
                 <w:lang w:val="en-US" w:eastAsia="en-US"/>
               </w:rPr>
@@ -974,11 +1711,13 @@
           <w:p>
             <w:pPr>
               <w:rPr>
+                <w:rFonts w:ascii="Cambria" w:hAnsi="Cambria"/>
                 <w:color w:val="000000"/>
               </w:rPr>
             </w:pPr>
             <w:r>
               <w:rPr>
+                <w:rFonts w:ascii="Cambria" w:hAnsi="Cambria"/>
                 <w:color w:val="000000"/>
               </w:rPr>
               <w:t>Assembling everything</w:t>
@@ -990,34 +1729,45 @@
     <w:p>
       <w:pPr>
         <w:jc w:val="center"/>
-      </w:pPr>
-      <w:r>
-        <w:t xml:space="preserve">Table 1: </w:t>
-      </w:r>
-      <w:r>
-        <w:t>List of all tasks</w:t>
+        <w:rPr>
+          <w:rFonts w:ascii="Cambria" w:hAnsi="Cambria"/>
+        </w:rPr>
+      </w:pPr>
+      <w:r>
+        <w:rPr>
+          <w:rFonts w:ascii="Cambria" w:hAnsi="Cambria"/>
+        </w:rPr>
+        <w:t>Table 1: List of all tasks</w:t>
       </w:r>
     </w:p>
     <w:p>
       <w:pPr>
         <w:jc w:val="center"/>
+        <w:rPr>
+          <w:rFonts w:ascii="Cambria" w:hAnsi="Cambria"/>
+        </w:rPr>
       </w:pPr>
     </w:p>
     <w:p>
       <w:pPr>
         <w:jc w:val="center"/>
-      </w:pPr>
-    </w:p>
-    <w:p>
-      <w:pPr>
-        <w:rPr>
-          <w:b/>
-        </w:rPr>
-      </w:pPr>
-    </w:p>
-    <w:p>
-      <w:pPr>
-        <w:rPr>
+        <w:rPr>
+          <w:rFonts w:ascii="Cambria" w:hAnsi="Cambria"/>
+        </w:rPr>
+      </w:pPr>
+    </w:p>
+    <w:p>
+      <w:pPr>
+        <w:rPr>
+          <w:rFonts w:ascii="Cambria" w:hAnsi="Cambria"/>
+          <w:b/>
+        </w:rPr>
+      </w:pPr>
+    </w:p>
+    <w:p>
+      <w:pPr>
+        <w:rPr>
+          <w:rFonts w:ascii="Cambria" w:hAnsi="Cambria"/>
           <w:b/>
           <w:sz w:val="32"/>
           <w:szCs w:val="32"/>
@@ -1025,6 +1775,7 @@
       </w:pPr>
       <w:r>
         <w:rPr>
+          <w:rFonts w:ascii="Cambria" w:hAnsi="Cambria"/>
           <w:b/>
           <w:sz w:val="32"/>
           <w:szCs w:val="32"/>
@@ -1035,6 +1786,7 @@
     <w:p>
       <w:pPr>
         <w:rPr>
+          <w:rFonts w:ascii="Cambria" w:hAnsi="Cambria"/>
           <w:b/>
           <w:sz w:val="32"/>
           <w:szCs w:val="32"/>
@@ -1042,34 +1794,90 @@
       </w:pPr>
     </w:p>
     <w:p>
-      <w:r>
+      <w:pPr>
+        <w:rPr>
+          <w:rFonts w:ascii="Cambria" w:hAnsi="Cambria"/>
+        </w:rPr>
+      </w:pPr>
+      <w:r>
+        <w:rPr>
+          <w:rFonts w:ascii="Cambria" w:hAnsi="Cambria"/>
+        </w:rPr>
         <w:t>The system stores the faces that are detected and automatically marks attendance.</w:t>
       </w:r>
     </w:p>
     <w:p>
-      <w:r>
-        <w:lastRenderedPageBreak/>
-        <w:t>Ease of use is manipulate and recognize the faces in real time using. Multiple face detection. Multipurpose software Can be used in different places.</w:t>
-      </w:r>
-    </w:p>
-    <w:p>
-      <w:pPr>
-        <w:rPr>
+      <w:pPr>
+        <w:rPr>
+          <w:rFonts w:ascii="Cambria" w:hAnsi="Cambria"/>
+        </w:rPr>
+      </w:pPr>
+      <w:r>
+        <w:rPr>
+          <w:rFonts w:ascii="Cambria" w:hAnsi="Cambria"/>
+        </w:rPr>
+        <w:t xml:space="preserve">Ease of use is </w:t>
+      </w:r>
+      <w:r>
+        <w:rPr>
+          <w:rFonts w:ascii="Cambria" w:hAnsi="Cambria"/>
+        </w:rPr>
+        <w:t>manipulated</w:t>
+      </w:r>
+      <w:r>
+        <w:rPr>
+          <w:rFonts w:ascii="Cambria" w:hAnsi="Cambria"/>
+        </w:rPr>
+        <w:t xml:space="preserve"> and recognize the faces in real time using. Multiple face detection. Multipurpose software Can be used in different places.</w:t>
+      </w:r>
+    </w:p>
+    <w:p>
+      <w:pPr>
+        <w:rPr>
+          <w:rFonts w:ascii="Cambria" w:hAnsi="Cambria"/>
           <w:lang w:val="en-US"/>
         </w:rPr>
       </w:pPr>
       <w:r>
         <w:rPr>
+          <w:rFonts w:ascii="Cambria" w:hAnsi="Cambria"/>
           <w:lang w:val="en-US"/>
         </w:rPr>
-        <w:t>Ease of use is manipulate and recognize the faces in real time using. Multiple face detection. Multipurpose software Can be used in different places.</w:t>
-      </w:r>
-    </w:p>
-    <w:p/>
-    <w:p/>
-    <w:p>
-      <w:pPr>
-        <w:rPr>
+        <w:t xml:space="preserve">Ease of use is </w:t>
+      </w:r>
+      <w:r>
+        <w:rPr>
+          <w:rFonts w:ascii="Cambria" w:hAnsi="Cambria"/>
+          <w:lang w:val="en-US"/>
+        </w:rPr>
+        <w:t>manipulated</w:t>
+      </w:r>
+      <w:r>
+        <w:rPr>
+          <w:rFonts w:ascii="Cambria" w:hAnsi="Cambria"/>
+          <w:lang w:val="en-US"/>
+        </w:rPr>
+        <w:t xml:space="preserve"> and recognize the faces in real time using. Multiple face detection. Multipurpose software Can be used in different places.</w:t>
+      </w:r>
+    </w:p>
+    <w:p>
+      <w:pPr>
+        <w:rPr>
+          <w:rFonts w:ascii="Cambria" w:hAnsi="Cambria"/>
+        </w:rPr>
+      </w:pPr>
+    </w:p>
+    <w:p>
+      <w:pPr>
+        <w:rPr>
+          <w:rFonts w:ascii="Cambria" w:hAnsi="Cambria"/>
+        </w:rPr>
+      </w:pPr>
+    </w:p>
+    <w:p>
+      <w:pPr>
+        <w:rPr>
+          <w:rFonts w:ascii="Cambria" w:hAnsi="Cambria"/>
           <w:b/>
           <w:sz w:val="32"/>
           <w:szCs w:val="32"/>
@@ -1077,6 +1885,7 @@
       </w:pPr>
       <w:r>
         <w:rPr>
+          <w:rFonts w:ascii="Cambria" w:hAnsi="Cambria"/>
           <w:b/>
           <w:sz w:val="32"/>
           <w:szCs w:val="32"/>
@@ -1087,6 +1896,7 @@
     <w:p>
       <w:pPr>
         <w:rPr>
+          <w:rFonts w:ascii="Cambria" w:hAnsi="Cambria"/>
           <w:b/>
           <w:sz w:val="32"/>
           <w:szCs w:val="32"/>
@@ -1096,25 +1906,34 @@
     <w:p>
       <w:pPr>
         <w:rPr>
+          <w:rFonts w:ascii="Cambria" w:hAnsi="Cambria"/>
           <w:noProof/>
         </w:rPr>
       </w:pPr>
       <w:r>
         <w:rPr>
+          <w:rFonts w:ascii="Cambria" w:hAnsi="Cambria"/>
           <w:noProof/>
         </w:rPr>
         <w:t>[1]T</w:t>
       </w:r>
       <w:r>
         <w:rPr>
+          <w:rFonts w:ascii="Cambria" w:hAnsi="Cambria"/>
           <w:noProof/>
         </w:rPr>
         <w:t>he best work is “AUTOMATED ATTENDANCE MACHINE USING FACE DETECTION AND RECOGNITION.” Of UNIVERSITY OF NAIROBI. Another work is “Automatic Attendance System Using Face Recognition.” Of IJMTER University.</w:t>
       </w:r>
     </w:p>
-    <w:p/>
+    <w:p>
+      <w:pPr>
+        <w:rPr>
+          <w:rFonts w:ascii="Cambria" w:hAnsi="Cambria"/>
+        </w:rPr>
+      </w:pPr>
+    </w:p>
     <w:sectPr>
-      <w:footerReference w:type="default" r:id="rId8"/>
+      <w:footerReference w:type="default" r:id="rId9"/>
       <w:pgSz w:w="11907" w:h="16839" w:code="9"/>
       <w:pgMar w:top="1440" w:right="1440" w:bottom="1440" w:left="1440" w:header="720" w:footer="720" w:gutter="0"/>
       <w:cols w:space="720"/>
@@ -2526,6 +3345,95 @@
       </w:pPr>
     </w:lvl>
   </w:abstractNum>
+  <w:abstractNum w:abstractNumId="11" w15:restartNumberingAfterBreak="0">
+    <w:nsid w:val="7E5B4D88"/>
+    <w:multiLevelType w:val="hybridMultilevel"/>
+    <w:tmpl w:val="B300A2B2"/>
+    <w:lvl w:ilvl="0" w:tplc="0409000F">
+      <w:start w:val="1"/>
+      <w:numFmt w:val="decimal"/>
+      <w:lvlText w:val="%1."/>
+      <w:lvlJc w:val="left"/>
+      <w:pPr>
+        <w:ind w:left="720" w:hanging="360"/>
+      </w:pPr>
+      <w:rPr>
+        <w:rFonts w:hint="default"/>
+      </w:rPr>
+    </w:lvl>
+    <w:lvl w:ilvl="1" w:tplc="04090019" w:tentative="1">
+      <w:start w:val="1"/>
+      <w:numFmt w:val="lowerLetter"/>
+      <w:lvlText w:val="%2."/>
+      <w:lvlJc w:val="left"/>
+      <w:pPr>
+        <w:ind w:left="1440" w:hanging="360"/>
+      </w:pPr>
+    </w:lvl>
+    <w:lvl w:ilvl="2" w:tplc="0409001B" w:tentative="1">
+      <w:start w:val="1"/>
+      <w:numFmt w:val="lowerRoman"/>
+      <w:lvlText w:val="%3."/>
+      <w:lvlJc w:val="right"/>
+      <w:pPr>
+        <w:ind w:left="2160" w:hanging="180"/>
+      </w:pPr>
+    </w:lvl>
+    <w:lvl w:ilvl="3" w:tplc="0409000F" w:tentative="1">
+      <w:start w:val="1"/>
+      <w:numFmt w:val="decimal"/>
+      <w:lvlText w:val="%4."/>
+      <w:lvlJc w:val="left"/>
+      <w:pPr>
+        <w:ind w:left="2880" w:hanging="360"/>
+      </w:pPr>
+    </w:lvl>
+    <w:lvl w:ilvl="4" w:tplc="04090019" w:tentative="1">
+      <w:start w:val="1"/>
+      <w:numFmt w:val="lowerLetter"/>
+      <w:lvlText w:val="%5."/>
+      <w:lvlJc w:val="left"/>
+      <w:pPr>
+        <w:ind w:left="3600" w:hanging="360"/>
+      </w:pPr>
+    </w:lvl>
+    <w:lvl w:ilvl="5" w:tplc="0409001B" w:tentative="1">
+      <w:start w:val="1"/>
+      <w:numFmt w:val="lowerRoman"/>
+      <w:lvlText w:val="%6."/>
+      <w:lvlJc w:val="right"/>
+      <w:pPr>
+        <w:ind w:left="4320" w:hanging="180"/>
+      </w:pPr>
+    </w:lvl>
+    <w:lvl w:ilvl="6" w:tplc="0409000F" w:tentative="1">
+      <w:start w:val="1"/>
+      <w:numFmt w:val="decimal"/>
+      <w:lvlText w:val="%7."/>
+      <w:lvlJc w:val="left"/>
+      <w:pPr>
+        <w:ind w:left="5040" w:hanging="360"/>
+      </w:pPr>
+    </w:lvl>
+    <w:lvl w:ilvl="7" w:tplc="04090019" w:tentative="1">
+      <w:start w:val="1"/>
+      <w:numFmt w:val="lowerLetter"/>
+      <w:lvlText w:val="%8."/>
+      <w:lvlJc w:val="left"/>
+      <w:pPr>
+        <w:ind w:left="5760" w:hanging="360"/>
+      </w:pPr>
+    </w:lvl>
+    <w:lvl w:ilvl="8" w:tplc="0409001B" w:tentative="1">
+      <w:start w:val="1"/>
+      <w:numFmt w:val="lowerRoman"/>
+      <w:lvlText w:val="%9."/>
+      <w:lvlJc w:val="right"/>
+      <w:pPr>
+        <w:ind w:left="6480" w:hanging="180"/>
+      </w:pPr>
+    </w:lvl>
+  </w:abstractNum>
   <w:num w:numId="1">
     <w:abstractNumId w:val="4"/>
   </w:num>
@@ -2558,6 +3466,9 @@
   </w:num>
   <w:num w:numId="11">
     <w:abstractNumId w:val="8"/>
+  </w:num>
+  <w:num w:numId="12">
+    <w:abstractNumId w:val="11"/>
   </w:num>
 </w:numbering>
 </file>
@@ -3895,7 +4806,7 @@
 </file>
 
 <file path=customXml/itemProps1.xml><?xml version="1.0" encoding="utf-8"?>
-<ds:datastoreItem xmlns:ds="http://schemas.openxmlformats.org/officeDocument/2006/customXml" ds:itemID="{D9A25926-7A00-4325-8868-F6581C26FAA7}">
+<ds:datastoreItem xmlns:ds="http://schemas.openxmlformats.org/officeDocument/2006/customXml" ds:itemID="{D8C30677-0F8F-4362-93CE-1B2AA4E2B02F}">
   <ds:schemaRefs>
     <ds:schemaRef ds:uri="http://schemas.openxmlformats.org/officeDocument/2006/bibliography"/>
   </ds:schemaRefs>
